--- a/README.docx
+++ b/README.docx
@@ -15,13 +15,15 @@
         </w:rPr>
         <w:t xml:space="preserve">Building </w:t>
       </w:r>
+      <w:proofErr w:type="spellStart"/>
       <w:r>
         <w:rPr>
           <w:rFonts w:ascii="Cambria Math" w:hAnsi="Cambria Math"/>
           <w:b/>
         </w:rPr>
-        <w:t>SecurityGame</w:t>
-      </w:r>
+        <w:t>CardPickup</w:t>
+      </w:r>
+      <w:proofErr w:type="spellEnd"/>
       <w:r>
         <w:rPr>
           <w:rFonts w:ascii="Cambria Math" w:hAnsi="Cambria Math"/>
@@ -33,7 +35,19 @@
         <w:rPr>
           <w:rFonts w:ascii="Cambria Math" w:hAnsi="Cambria Math"/>
         </w:rPr>
-        <w:t>(pick your favorite):</w:t>
+        <w:t>(pick your favorite</w:t>
+      </w:r>
+      <w:r>
+        <w:rPr>
+          <w:rFonts w:ascii="Cambria Math" w:hAnsi="Cambria Math"/>
+        </w:rPr>
+        <w:t xml:space="preserve"> option</w:t>
+      </w:r>
+      <w:r>
+        <w:rPr>
+          <w:rFonts w:ascii="Cambria Math" w:hAnsi="Cambria Math"/>
+        </w:rPr>
+        <w:t>):</w:t>
       </w:r>
     </w:p>
     <w:p>
@@ -57,7 +71,21 @@
         <w:rPr>
           <w:rFonts w:ascii="Cambria Math" w:hAnsi="Cambria Math"/>
         </w:rPr>
-        <w:t xml:space="preserve"> source files located in src directory to your favorite IDE. Add the CSV jar to your</w:t>
+        <w:t xml:space="preserve"> source files located in </w:t>
+      </w:r>
+      <w:proofErr w:type="spellStart"/>
+      <w:r>
+        <w:rPr>
+          <w:rFonts w:ascii="Cambria Math" w:hAnsi="Cambria Math"/>
+        </w:rPr>
+        <w:t>src</w:t>
+      </w:r>
+      <w:proofErr w:type="spellEnd"/>
+      <w:r>
+        <w:rPr>
+          <w:rFonts w:ascii="Cambria Math" w:hAnsi="Cambria Math"/>
+        </w:rPr>
+        <w:t xml:space="preserve"> directory to your favorite IDE. Add the CSV jar to your</w:t>
       </w:r>
       <w:r>
         <w:rPr>
@@ -69,7 +97,21 @@
         <w:rPr>
           <w:rFonts w:ascii="Cambria Math" w:hAnsi="Cambria Math"/>
         </w:rPr>
-        <w:t xml:space="preserve"> library. Compile and run GameMaster.</w:t>
+        <w:t xml:space="preserve"> library. Compile and run </w:t>
+      </w:r>
+      <w:proofErr w:type="spellStart"/>
+      <w:r>
+        <w:rPr>
+          <w:rFonts w:ascii="Cambria Math" w:hAnsi="Cambria Math"/>
+        </w:rPr>
+        <w:t>GameMaster</w:t>
+      </w:r>
+      <w:proofErr w:type="spellEnd"/>
+      <w:r>
+        <w:rPr>
+          <w:rFonts w:ascii="Cambria Math" w:hAnsi="Cambria Math"/>
+        </w:rPr>
+        <w:t>.</w:t>
       </w:r>
     </w:p>
     <w:p>
@@ -87,7 +129,49 @@
         <w:rPr>
           <w:rFonts w:ascii="Cambria Math" w:hAnsi="Cambria Math"/>
         </w:rPr>
-        <w:t>Compile code in src directory via command line and add CSV jar to your classpath. Run GameMaster.</w:t>
+        <w:t xml:space="preserve">Compile code in </w:t>
+      </w:r>
+      <w:proofErr w:type="spellStart"/>
+      <w:r>
+        <w:rPr>
+          <w:rFonts w:ascii="Cambria Math" w:hAnsi="Cambria Math"/>
+        </w:rPr>
+        <w:t>src</w:t>
+      </w:r>
+      <w:proofErr w:type="spellEnd"/>
+      <w:r>
+        <w:rPr>
+          <w:rFonts w:ascii="Cambria Math" w:hAnsi="Cambria Math"/>
+        </w:rPr>
+        <w:t xml:space="preserve"> directory via command line and add CSV jar to your </w:t>
+      </w:r>
+      <w:proofErr w:type="spellStart"/>
+      <w:r>
+        <w:rPr>
+          <w:rFonts w:ascii="Cambria Math" w:hAnsi="Cambria Math"/>
+        </w:rPr>
+        <w:t>classpath</w:t>
+      </w:r>
+      <w:proofErr w:type="spellEnd"/>
+      <w:r>
+        <w:rPr>
+          <w:rFonts w:ascii="Cambria Math" w:hAnsi="Cambria Math"/>
+        </w:rPr>
+        <w:t xml:space="preserve">. Run </w:t>
+      </w:r>
+      <w:proofErr w:type="spellStart"/>
+      <w:r>
+        <w:rPr>
+          <w:rFonts w:ascii="Cambria Math" w:hAnsi="Cambria Math"/>
+        </w:rPr>
+        <w:t>GameMaster</w:t>
+      </w:r>
+      <w:proofErr w:type="spellEnd"/>
+      <w:r>
+        <w:rPr>
+          <w:rFonts w:ascii="Cambria Math" w:hAnsi="Cambria Math"/>
+        </w:rPr>
+        <w:t>.</w:t>
       </w:r>
     </w:p>
     <w:p>
@@ -105,7 +189,27 @@
         <w:rPr>
           <w:rFonts w:ascii="Cambria Math" w:hAnsi="Cambria Math"/>
         </w:rPr>
-        <w:t>From the root directory execute “ant” in the command line. Execute jar file located in new classes directory.</w:t>
+        <w:t xml:space="preserve">From the root directory execute “ant” in the command line. Execute </w:t>
+      </w:r>
+      <w:r>
+        <w:rPr>
+          <w:rFonts w:ascii="Cambria Math" w:hAnsi="Cambria Math"/>
+        </w:rPr>
+        <w:t xml:space="preserve">the newly created </w:t>
+      </w:r>
+      <w:r>
+        <w:rPr>
+          <w:rFonts w:ascii="Cambria Math" w:hAnsi="Cambria Math"/>
+        </w:rPr>
+        <w:t>jar file</w:t>
+      </w:r>
+      <w:bookmarkStart w:id="0" w:name="_GoBack"/>
+      <w:bookmarkEnd w:id="0"/>
+      <w:r>
+        <w:rPr>
+          <w:rFonts w:ascii="Cambria Math" w:hAnsi="Cambria Math"/>
+        </w:rPr>
+        <w:t>.</w:t>
       </w:r>
     </w:p>
     <w:p>
@@ -120,7 +224,21 @@
           <w:rFonts w:ascii="Cambria Math" w:hAnsi="Cambria Math"/>
           <w:b/>
         </w:rPr>
-        <w:t>Making a Defender agent:</w:t>
+        <w:t xml:space="preserve">Making a </w:t>
+      </w:r>
+      <w:r>
+        <w:rPr>
+          <w:rFonts w:ascii="Cambria Math" w:hAnsi="Cambria Math"/>
+          <w:b/>
+        </w:rPr>
+        <w:t>Player</w:t>
+      </w:r>
+      <w:r>
+        <w:rPr>
+          <w:rFonts w:ascii="Cambria Math" w:hAnsi="Cambria Math"/>
+          <w:b/>
+        </w:rPr>
+        <w:t>:</w:t>
       </w:r>
     </w:p>
     <w:p>
@@ -138,7 +256,19 @@
         <w:rPr>
           <w:rFonts w:ascii="Cambria Math" w:hAnsi="Cambria Math"/>
         </w:rPr>
-        <w:t xml:space="preserve">Extend the Defender class to </w:t>
+        <w:t xml:space="preserve">Extend the </w:t>
+      </w:r>
+      <w:r>
+        <w:rPr>
+          <w:rFonts w:ascii="Cambria Math" w:hAnsi="Cambria Math"/>
+        </w:rPr>
+        <w:t>Player</w:t>
+      </w:r>
+      <w:r>
+        <w:rPr>
+          <w:rFonts w:ascii="Cambria Math" w:hAnsi="Cambria Math"/>
+        </w:rPr>
+        <w:t xml:space="preserve"> class to </w:t>
       </w:r>
       <w:r>
         <w:rPr>
@@ -150,13 +280,19 @@
         <w:rPr>
           <w:rFonts w:ascii="Cambria Math" w:hAnsi="Cambria Math"/>
         </w:rPr>
-        <w:t xml:space="preserve"> your own de</w:t>
-      </w:r>
-      <w:r>
-        <w:rPr>
-          <w:rFonts w:ascii="Cambria Math" w:hAnsi="Cambria Math"/>
-        </w:rPr>
-        <w:t>fender agent</w:t>
+        <w:t xml:space="preserve"> your own </w:t>
+      </w:r>
+      <w:r>
+        <w:rPr>
+          <w:rFonts w:ascii="Cambria Math" w:hAnsi="Cambria Math"/>
+        </w:rPr>
+        <w:t>player</w:t>
+      </w:r>
+      <w:r>
+        <w:rPr>
+          <w:rFonts w:ascii="Cambria Math" w:hAnsi="Cambria Math"/>
+        </w:rPr>
+        <w:t xml:space="preserve"> agent</w:t>
       </w:r>
       <w:r>
         <w:rPr>
@@ -182,1055 +318,6 @@
           <w:rFonts w:ascii="Cambria Math" w:hAnsi="Cambria Math"/>
         </w:rPr>
       </w:pPr>
-      <w:r>
-        <w:rPr>
-          <w:rFonts w:ascii="Cambria Math" w:hAnsi="Cambria Math"/>
-        </w:rPr>
-        <w:t xml:space="preserve">Override the </w:t>
-      </w:r>
-      <w:r>
-        <w:rPr>
-          <w:rFonts w:ascii="Courier New" w:hAnsi="Courier New" w:cs="Courier New"/>
-        </w:rPr>
-        <w:t>makeMoves()</w:t>
-      </w:r>
-      <w:r>
-        <w:rPr>
-          <w:rFonts w:ascii="Cambria Math" w:hAnsi="Cambria Math"/>
-        </w:rPr>
-        <w:t>method of the Defender class by your own defender logic.</w:t>
-      </w:r>
-    </w:p>
-    <w:p>
-      <w:pPr>
-        <w:pStyle w:val="ListParagraph"/>
-        <w:numPr>
-          <w:ilvl w:val="0"/>
-          <w:numId w:val="2"/>
-        </w:numPr>
-        <w:rPr>
-          <w:rFonts w:ascii="Cambria Math" w:hAnsi="Cambria Math"/>
-        </w:rPr>
-      </w:pPr>
-      <w:r>
-        <w:rPr>
-          <w:rFonts w:ascii="Cambria Math" w:hAnsi="Cambria Math"/>
-        </w:rPr>
-        <w:t xml:space="preserve">You have </w:t>
-      </w:r>
-      <w:r>
-        <w:rPr>
-          <w:rFonts w:ascii="Cambria Math" w:hAnsi="Cambria Math"/>
-        </w:rPr>
-        <w:t>three</w:t>
-      </w:r>
-      <w:r>
-        <w:rPr>
-          <w:rFonts w:ascii="Cambria Math" w:hAnsi="Cambria Math"/>
-        </w:rPr>
-        <w:t xml:space="preserve"> methods i.e. </w:t>
-      </w:r>
-      <w:r>
-        <w:rPr>
-          <w:rFonts w:ascii="Courier New" w:hAnsi="Courier New" w:cs="Courier New"/>
-          <w:shd w:val="clear" w:color="auto" w:fill="FFFFFF"/>
-        </w:rPr>
-        <w:t>strengthen()</w:t>
-      </w:r>
-      <w:r>
-        <w:rPr>
-          <w:rFonts w:ascii="Cambria Math" w:hAnsi="Cambria Math" w:cs="Courier New"/>
-          <w:shd w:val="clear" w:color="auto" w:fill="FFFFFF"/>
-        </w:rPr>
-        <w:t xml:space="preserve"> , </w:t>
-      </w:r>
-      <w:r>
-        <w:rPr>
-          <w:rFonts w:ascii="Courier New" w:hAnsi="Courier New" w:cs="Courier New"/>
-          <w:shd w:val="clear" w:color="auto" w:fill="FFFFFF"/>
-        </w:rPr>
-        <w:t>firewall()</w:t>
-      </w:r>
-      <w:r>
-        <w:rPr>
-          <w:rFonts w:ascii="Cambria Math" w:hAnsi="Cambria Math" w:cs="Courier New"/>
-          <w:shd w:val="clear" w:color="auto" w:fill="FFFFFF"/>
-        </w:rPr>
-        <w:t>,</w:t>
-      </w:r>
-      <w:r>
-        <w:rPr>
-          <w:rFonts w:ascii="Cambria Math" w:hAnsi="Cambria Math" w:cs="Courier New"/>
-          <w:shd w:val="clear" w:color="auto" w:fill="FFFFFF"/>
-        </w:rPr>
-        <w:t xml:space="preserve"> and </w:t>
-      </w:r>
-      <w:r>
-        <w:rPr>
-          <w:rFonts w:ascii="Courier New" w:hAnsi="Courier New" w:cs="Courier New"/>
-          <w:shd w:val="clear" w:color="auto" w:fill="FFFFFF"/>
-        </w:rPr>
-        <w:t>honeypot()</w:t>
-      </w:r>
-      <w:r>
-        <w:rPr>
-          <w:rFonts w:ascii="Cambria Math" w:hAnsi="Cambria Math" w:cs="Consolas"/>
-          <w:sz w:val="18"/>
-          <w:szCs w:val="18"/>
-          <w:shd w:val="clear" w:color="auto" w:fill="FFFFFF"/>
-        </w:rPr>
-        <w:t xml:space="preserve"> </w:t>
-      </w:r>
-      <w:r>
-        <w:rPr>
-          <w:rFonts w:ascii="Cambria Math" w:hAnsi="Cambria Math" w:cs="Consolas"/>
-          <w:shd w:val="clear" w:color="auto" w:fill="FFFFFF"/>
-        </w:rPr>
-        <w:t>to apply</w:t>
-      </w:r>
-      <w:r>
-        <w:rPr>
-          <w:rFonts w:ascii="Cambria Math" w:hAnsi="Cambria Math" w:cs="Consolas"/>
-          <w:shd w:val="clear" w:color="auto" w:fill="FFFFFF"/>
-        </w:rPr>
-        <w:t xml:space="preserve"> your</w:t>
-      </w:r>
-      <w:r>
-        <w:rPr>
-          <w:rFonts w:ascii="Cambria Math" w:hAnsi="Cambria Math" w:cs="Consolas"/>
-          <w:shd w:val="clear" w:color="auto" w:fill="FFFFFF"/>
-        </w:rPr>
-        <w:t xml:space="preserve"> defender </w:t>
-      </w:r>
-      <w:r>
-        <w:rPr>
-          <w:rFonts w:ascii="Cambria Math" w:hAnsi="Cambria Math" w:cs="Consolas"/>
-          <w:shd w:val="clear" w:color="auto" w:fill="FFFFFF"/>
-        </w:rPr>
-        <w:t>actions</w:t>
-      </w:r>
-      <w:r>
-        <w:rPr>
-          <w:rFonts w:ascii="Cambria Math" w:hAnsi="Cambria Math" w:cs="Consolas"/>
-          <w:shd w:val="clear" w:color="auto" w:fill="FFFFFF"/>
-        </w:rPr>
-        <w:t xml:space="preserve"> on the nodes.</w:t>
-      </w:r>
-    </w:p>
-    <w:p>
-      <w:pPr>
-        <w:ind w:left="360"/>
-        <w:rPr>
-          <w:rFonts w:ascii="Cambria Math" w:hAnsi="Cambria Math"/>
-        </w:rPr>
-      </w:pPr>
-      <w:r>
-        <w:rPr>
-          <w:rFonts w:ascii="Cambria Math" w:hAnsi="Cambria Math"/>
-        </w:rPr>
-        <w:t>Note that the system will not allow you to do the following:</w:t>
-      </w:r>
-    </w:p>
-    <w:p>
-      <w:pPr>
-        <w:pStyle w:val="ListParagraph"/>
-        <w:numPr>
-          <w:ilvl w:val="0"/>
-          <w:numId w:val="6"/>
-        </w:numPr>
-        <w:rPr>
-          <w:rFonts w:ascii="Cambria Math" w:hAnsi="Cambria Math"/>
-        </w:rPr>
-      </w:pPr>
-      <w:r>
-        <w:rPr>
-          <w:rFonts w:ascii="Cambria Math" w:hAnsi="Cambria Math"/>
-        </w:rPr>
-        <w:t>Strengthen a node past 20.</w:t>
-      </w:r>
-    </w:p>
-    <w:p>
-      <w:pPr>
-        <w:pStyle w:val="ListParagraph"/>
-        <w:numPr>
-          <w:ilvl w:val="0"/>
-          <w:numId w:val="6"/>
-        </w:numPr>
-        <w:rPr>
-          <w:rFonts w:ascii="Cambria Math" w:hAnsi="Cambria Math"/>
-        </w:rPr>
-      </w:pPr>
-      <w:r>
-        <w:rPr>
-          <w:rFonts w:ascii="Cambria Math" w:hAnsi="Cambria Math"/>
-        </w:rPr>
-        <w:t>S</w:t>
-      </w:r>
-      <w:r>
-        <w:rPr>
-          <w:rFonts w:ascii="Cambria Math" w:hAnsi="Cambria Math"/>
-        </w:rPr>
-        <w:t xml:space="preserve">trengthen a public node (security and point value of zero). </w:t>
-      </w:r>
-    </w:p>
-    <w:p>
-      <w:pPr>
-        <w:pStyle w:val="ListParagraph"/>
-        <w:numPr>
-          <w:ilvl w:val="0"/>
-          <w:numId w:val="6"/>
-        </w:numPr>
-        <w:rPr>
-          <w:rFonts w:ascii="Cambria Math" w:hAnsi="Cambria Math"/>
-        </w:rPr>
-      </w:pPr>
-      <w:r>
-        <w:rPr>
-          <w:rFonts w:ascii="Cambria Math" w:hAnsi="Cambria Math"/>
-        </w:rPr>
-        <w:t>M</w:t>
-      </w:r>
-      <w:r>
-        <w:rPr>
-          <w:rFonts w:ascii="Cambria Math" w:hAnsi="Cambria Math"/>
-        </w:rPr>
-        <w:t>ake a honeypot with that looks like a public node.</w:t>
-      </w:r>
-    </w:p>
-    <w:p>
-      <w:pPr>
-        <w:pStyle w:val="ListParagraph"/>
-        <w:numPr>
-          <w:ilvl w:val="0"/>
-          <w:numId w:val="6"/>
-        </w:numPr>
-        <w:rPr>
-          <w:rFonts w:ascii="Cambria Math" w:hAnsi="Cambria Math"/>
-        </w:rPr>
-      </w:pPr>
-      <w:r>
-        <w:rPr>
-          <w:rFonts w:ascii="Cambria Math" w:hAnsi="Cambria Math"/>
-        </w:rPr>
-        <w:t>Make a honeypot with more than 20 in security value or point value.</w:t>
-      </w:r>
-    </w:p>
-    <w:p>
-      <w:pPr>
-        <w:pStyle w:val="ListParagraph"/>
-        <w:numPr>
-          <w:ilvl w:val="0"/>
-          <w:numId w:val="6"/>
-        </w:numPr>
-        <w:rPr>
-          <w:rFonts w:ascii="Cambria Math" w:hAnsi="Cambria Math"/>
-        </w:rPr>
-      </w:pPr>
-      <w:r>
-        <w:rPr>
-          <w:rFonts w:ascii="Cambria Math" w:hAnsi="Cambria Math"/>
-        </w:rPr>
-        <w:t>Make a honeypot with no edges.</w:t>
-      </w:r>
-    </w:p>
-    <w:p>
-      <w:pPr>
-        <w:pStyle w:val="ListParagraph"/>
-        <w:numPr>
-          <w:ilvl w:val="0"/>
-          <w:numId w:val="6"/>
-        </w:numPr>
-        <w:rPr>
-          <w:rFonts w:ascii="Cambria Math" w:hAnsi="Cambria Math"/>
-        </w:rPr>
-      </w:pPr>
-      <w:r>
-        <w:rPr>
-          <w:rFonts w:ascii="Cambria Math" w:hAnsi="Cambria Math"/>
-        </w:rPr>
-        <w:t>Isolate a node by removing all edges to it</w:t>
-      </w:r>
-      <w:r>
-        <w:rPr>
-          <w:rFonts w:ascii="Cambria Math" w:hAnsi="Cambria Math"/>
-        </w:rPr>
-        <w:t xml:space="preserve"> or in some manner disjoint the graph.</w:t>
-      </w:r>
-      <w:bookmarkStart w:id="0" w:name="_GoBack"/>
-      <w:bookmarkEnd w:id="0"/>
-    </w:p>
-    <w:p>
-      <w:pPr>
-        <w:rPr>
-          <w:rFonts w:ascii="Cambria Math" w:hAnsi="Cambria Math"/>
-        </w:rPr>
-      </w:pPr>
-      <w:r>
-        <w:rPr>
-          <w:rFonts w:ascii="Cambria Math" w:hAnsi="Cambria Math"/>
-          <w:b/>
-        </w:rPr>
-        <w:t>Making an Attacker agent</w:t>
-      </w:r>
-      <w:r>
-        <w:rPr>
-          <w:rFonts w:ascii="Cambria Math" w:hAnsi="Cambria Math"/>
-        </w:rPr>
-        <w:t>:</w:t>
-      </w:r>
-      <w:r>
-        <w:rPr>
-          <w:rFonts w:ascii="Cambria Math" w:hAnsi="Cambria Math"/>
-        </w:rPr>
-        <w:br/>
-      </w:r>
-      <w:r>
-        <w:rPr>
-          <w:rFonts w:ascii="Cambria Math" w:hAnsi="Cambria Math"/>
-        </w:rPr>
-        <w:br/>
-        <w:t>While making an attacker agent class all you need to know about these three classes :</w:t>
-      </w:r>
-    </w:p>
-    <w:p>
-      <w:pPr>
-        <w:pStyle w:val="ListParagraph"/>
-        <w:numPr>
-          <w:ilvl w:val="0"/>
-          <w:numId w:val="5"/>
-        </w:numPr>
-        <w:rPr>
-          <w:rFonts w:ascii="Cambria Math" w:hAnsi="Cambria Math"/>
-          <w:b/>
-          <w:u w:val="single"/>
-        </w:rPr>
-      </w:pPr>
-      <w:r>
-        <w:rPr>
-          <w:rFonts w:ascii="Cambria Math" w:hAnsi="Cambria Math"/>
-          <w:b/>
-          <w:u w:val="single"/>
-        </w:rPr>
-        <w:t>Attacker class</w:t>
-      </w:r>
-    </w:p>
-    <w:p>
-      <w:pPr>
-        <w:pStyle w:val="ListParagraph"/>
-        <w:numPr>
-          <w:ilvl w:val="0"/>
-          <w:numId w:val="5"/>
-        </w:numPr>
-        <w:rPr>
-          <w:rFonts w:ascii="Cambria Math" w:hAnsi="Cambria Math"/>
-        </w:rPr>
-      </w:pPr>
-      <w:r>
-        <w:rPr>
-          <w:rFonts w:ascii="Cambria Math" w:hAnsi="Cambria Math"/>
-          <w:b/>
-          <w:u w:val="single"/>
-        </w:rPr>
-        <w:t>Your own attacker agent class</w:t>
-      </w:r>
-      <w:r>
-        <w:rPr>
-          <w:rFonts w:ascii="Cambria Math" w:hAnsi="Cambria Math"/>
-        </w:rPr>
-        <w:t>:</w:t>
-      </w:r>
-      <w:r>
-        <w:rPr>
-          <w:rFonts w:ascii="Cambria Math" w:hAnsi="Cambria Math"/>
-        </w:rPr>
-        <w:br/>
-        <w:t xml:space="preserve">IMPORTANT NOTE:  </w:t>
-      </w:r>
-      <w:r>
-        <w:rPr>
-          <w:rFonts w:ascii="Cambria Math" w:hAnsi="Cambria Math"/>
-        </w:rPr>
-        <w:t xml:space="preserve">Your attacker object will be recreated for every action. Because of this, model your Attacker to only make a decision on the current information. Do not try to use variables that will carry on in to the next </w:t>
-      </w:r>
-      <w:r>
-        <w:rPr>
-          <w:rFonts w:ascii="Courier New" w:hAnsi="Courier New" w:cs="Courier New"/>
-        </w:rPr>
-        <w:t>makeSingleAction()</w:t>
-      </w:r>
-      <w:r>
-        <w:rPr>
-          <w:rFonts w:ascii="Cambria Math" w:hAnsi="Cambria Math"/>
-        </w:rPr>
-        <w:t>.  Make use of the three protected variables inherited from Attacker. These variables include:</w:t>
-      </w:r>
-    </w:p>
-    <w:p>
-      <w:pPr>
-        <w:pStyle w:val="ListParagraph"/>
-        <w:numPr>
-          <w:ilvl w:val="1"/>
-          <w:numId w:val="5"/>
-        </w:numPr>
-        <w:rPr>
-          <w:rFonts w:ascii="Cambria Math" w:hAnsi="Cambria Math"/>
-        </w:rPr>
-      </w:pPr>
-      <w:r>
-        <w:rPr>
-          <w:rFonts w:ascii="Cambria Math" w:hAnsi="Cambria Math"/>
-        </w:rPr>
-        <w:t xml:space="preserve"> </w:t>
-      </w:r>
-      <w:r>
-        <w:rPr>
-          <w:rFonts w:ascii="Courier New" w:hAnsi="Courier New" w:cs="Courier New"/>
-        </w:rPr>
-        <w:t>protected ArrayList&lt;Node&gt; capturedNodes</w:t>
-      </w:r>
-      <w:r>
-        <w:rPr>
-          <w:rFonts w:ascii="Cambria Math" w:hAnsi="Cambria Math"/>
-        </w:rPr>
-        <w:t xml:space="preserve"> - a list of the already captured nodes</w:t>
-      </w:r>
-    </w:p>
-    <w:p>
-      <w:pPr>
-        <w:pStyle w:val="ListParagraph"/>
-        <w:numPr>
-          <w:ilvl w:val="1"/>
-          <w:numId w:val="5"/>
-        </w:numPr>
-        <w:rPr>
-          <w:rFonts w:ascii="Cambria Math" w:hAnsi="Cambria Math"/>
-        </w:rPr>
-      </w:pPr>
-      <w:r>
-        <w:rPr>
-          <w:rFonts w:ascii="Cambria Math" w:hAnsi="Cambria Math"/>
-        </w:rPr>
-        <w:t xml:space="preserve"> </w:t>
-      </w:r>
-      <w:r>
-        <w:rPr>
-          <w:rFonts w:ascii="Courier New" w:hAnsi="Courier New" w:cs="Courier New"/>
-        </w:rPr>
-        <w:t>protected ArrayList&lt;Node&gt; availableNodes</w:t>
-      </w:r>
-      <w:r>
-        <w:rPr>
-          <w:rFonts w:ascii="Cambria Math" w:hAnsi="Cambria Math"/>
-        </w:rPr>
-        <w:t xml:space="preserve"> - a list of the available nodes for attacking and probing.</w:t>
-      </w:r>
-    </w:p>
-    <w:p>
-      <w:pPr>
-        <w:pStyle w:val="ListParagraph"/>
-        <w:numPr>
-          <w:ilvl w:val="1"/>
-          <w:numId w:val="5"/>
-        </w:numPr>
-        <w:rPr>
-          <w:rFonts w:ascii="Cambria Math" w:hAnsi="Cambria Math"/>
-        </w:rPr>
-      </w:pPr>
-      <w:r>
-        <w:rPr>
-          <w:rFonts w:ascii="Cambria Math" w:hAnsi="Cambria Math"/>
-        </w:rPr>
-        <w:t xml:space="preserve"> </w:t>
-      </w:r>
-      <w:r>
-        <w:rPr>
-          <w:rFonts w:ascii="Courier New" w:hAnsi="Courier New" w:cs="Courier New"/>
-        </w:rPr>
-        <w:t>protected int budget</w:t>
-      </w:r>
-      <w:r>
-        <w:rPr>
-          <w:rFonts w:ascii="Cambria Math" w:hAnsi="Cambria Math"/>
-        </w:rPr>
-        <w:t xml:space="preserve"> - the current budget of the Attacker. Be careful that your next move will not cost more than your budget.</w:t>
-      </w:r>
-    </w:p>
-    <w:p>
-      <w:pPr>
-        <w:pStyle w:val="ListParagraph"/>
-        <w:numPr>
-          <w:ilvl w:val="0"/>
-          <w:numId w:val="5"/>
-        </w:numPr>
-        <w:rPr>
-          <w:rFonts w:ascii="Cambria Math" w:hAnsi="Cambria Math"/>
-        </w:rPr>
-      </w:pPr>
-      <w:r>
-        <w:rPr>
-          <w:rFonts w:ascii="Cambria Math" w:hAnsi="Cambria Math"/>
-          <w:b/>
-          <w:u w:val="single"/>
-        </w:rPr>
-        <w:t>Node class</w:t>
-      </w:r>
-      <w:r>
-        <w:rPr>
-          <w:rFonts w:ascii="Cambria Math" w:hAnsi="Cambria Math"/>
-        </w:rPr>
-        <w:t xml:space="preserve">: </w:t>
-      </w:r>
-      <w:r>
-        <w:rPr>
-          <w:rFonts w:ascii="Cambria Math" w:hAnsi="Cambria Math"/>
-        </w:rPr>
-        <w:br/>
-      </w:r>
-      <w:r>
-        <w:rPr>
-          <w:rFonts w:ascii="Cambria Math" w:hAnsi="Cambria Math"/>
-        </w:rPr>
-        <w:t>This class is used for creating nodes for the network.</w:t>
-      </w:r>
-      <w:r>
-        <w:rPr>
-          <w:rFonts w:ascii="Cambria Math" w:hAnsi="Cambria Math"/>
-        </w:rPr>
-        <w:t xml:space="preserve"> </w:t>
-      </w:r>
-      <w:r>
-        <w:rPr>
-          <w:rFonts w:ascii="Cambria Math" w:hAnsi="Cambria Math"/>
-        </w:rPr>
-        <w:t>Important variables information for Attacker agents:</w:t>
-      </w:r>
-      <w:r>
-        <w:rPr>
-          <w:rFonts w:ascii="Cambria Math" w:hAnsi="Cambria Math"/>
-        </w:rPr>
-        <w:t xml:space="preserve"> </w:t>
-      </w:r>
-      <w:r>
-        <w:rPr>
-          <w:rFonts w:ascii="Cambria Math" w:hAnsi="Cambria Math"/>
-        </w:rPr>
-        <w:t xml:space="preserve"> </w:t>
-      </w:r>
-    </w:p>
-    <w:p>
-      <w:pPr>
-        <w:pStyle w:val="ListParagraph"/>
-        <w:numPr>
-          <w:ilvl w:val="1"/>
-          <w:numId w:val="5"/>
-        </w:numPr>
-        <w:rPr>
-          <w:rFonts w:ascii="Cambria Math" w:hAnsi="Cambria Math"/>
-        </w:rPr>
-      </w:pPr>
-      <w:r>
-        <w:rPr>
-          <w:rFonts w:ascii="Cambria Math" w:hAnsi="Cambria Math"/>
-        </w:rPr>
-        <w:t xml:space="preserve"> </w:t>
-      </w:r>
-      <w:r>
-        <w:rPr>
-          <w:rFonts w:ascii="Courier New" w:hAnsi="Courier New" w:cs="Courier New"/>
-        </w:rPr>
-        <w:t>nodeId</w:t>
-      </w:r>
-      <w:r>
-        <w:rPr>
-          <w:rFonts w:ascii="Cambria Math" w:hAnsi="Cambria Math"/>
-        </w:rPr>
-        <w:t xml:space="preserve"> - integer representing the node</w:t>
-      </w:r>
-    </w:p>
-    <w:p>
-      <w:pPr>
-        <w:pStyle w:val="ListParagraph"/>
-        <w:numPr>
-          <w:ilvl w:val="1"/>
-          <w:numId w:val="5"/>
-        </w:numPr>
-        <w:rPr>
-          <w:rFonts w:ascii="Cambria Math" w:hAnsi="Cambria Math"/>
-        </w:rPr>
-      </w:pPr>
-      <w:r>
-        <w:rPr>
-          <w:rFonts w:ascii="Cambria Math" w:hAnsi="Cambria Math"/>
-        </w:rPr>
-        <w:lastRenderedPageBreak/>
-        <w:t xml:space="preserve"> </w:t>
-      </w:r>
-      <w:r>
-        <w:rPr>
-          <w:rFonts w:ascii="Courier New" w:hAnsi="Courier New" w:cs="Courier New"/>
-        </w:rPr>
-        <w:t>sv</w:t>
-      </w:r>
-      <w:r>
-        <w:rPr>
-          <w:rFonts w:ascii="Cambria Math" w:hAnsi="Cambria Math"/>
-        </w:rPr>
-        <w:t xml:space="preserve"> - security value of a node (-1 means unknown)</w:t>
-      </w:r>
-    </w:p>
-    <w:p>
-      <w:pPr>
-        <w:pStyle w:val="ListParagraph"/>
-        <w:numPr>
-          <w:ilvl w:val="1"/>
-          <w:numId w:val="5"/>
-        </w:numPr>
-        <w:rPr>
-          <w:rFonts w:ascii="Cambria Math" w:hAnsi="Cambria Math"/>
-        </w:rPr>
-      </w:pPr>
-      <w:r>
-        <w:rPr>
-          <w:rFonts w:ascii="Cambria Math" w:hAnsi="Cambria Math"/>
-        </w:rPr>
-        <w:t xml:space="preserve"> </w:t>
-      </w:r>
-      <w:r>
-        <w:rPr>
-          <w:rFonts w:ascii="Courier New" w:hAnsi="Courier New" w:cs="Courier New"/>
-        </w:rPr>
-        <w:t>pv</w:t>
-      </w:r>
-      <w:r>
-        <w:rPr>
-          <w:rFonts w:ascii="Cambria Math" w:hAnsi="Cambria Math"/>
-        </w:rPr>
-        <w:t xml:space="preserve"> - point value of a node (-1 means unknown)</w:t>
-      </w:r>
-    </w:p>
-    <w:p>
-      <w:pPr>
-        <w:pStyle w:val="ListParagraph"/>
-        <w:numPr>
-          <w:ilvl w:val="1"/>
-          <w:numId w:val="5"/>
-        </w:numPr>
-        <w:rPr>
-          <w:rFonts w:ascii="Cambria Math" w:hAnsi="Cambria Math"/>
-        </w:rPr>
-      </w:pPr>
-      <w:r>
-        <w:rPr>
-          <w:rFonts w:ascii="Cambria Math" w:hAnsi="Cambria Math"/>
-        </w:rPr>
-        <w:t xml:space="preserve"> </w:t>
-      </w:r>
-      <w:r>
-        <w:rPr>
-          <w:rFonts w:ascii="Courier New" w:hAnsi="Courier New" w:cs="Courier New"/>
-        </w:rPr>
-        <w:t>isHoneyPot</w:t>
-      </w:r>
-      <w:r>
-        <w:rPr>
-          <w:rFonts w:ascii="Cambria Math" w:hAnsi="Cambria Math"/>
-        </w:rPr>
-        <w:t xml:space="preserve"> - boolean for if the node is a honeypot (-1 means unknown, 0 means false, 1 means true)</w:t>
-      </w:r>
-    </w:p>
-    <w:p>
-      <w:pPr>
-        <w:pStyle w:val="ListParagraph"/>
-        <w:numPr>
-          <w:ilvl w:val="1"/>
-          <w:numId w:val="5"/>
-        </w:numPr>
-        <w:rPr>
-          <w:rFonts w:ascii="Cambria Math" w:hAnsi="Cambria Math"/>
-        </w:rPr>
-      </w:pPr>
-      <w:r>
-        <w:rPr>
-          <w:rFonts w:ascii="Cambria Math" w:hAnsi="Cambria Math"/>
-        </w:rPr>
-        <w:t xml:space="preserve"> </w:t>
-      </w:r>
-      <w:r>
-        <w:rPr>
-          <w:rFonts w:ascii="Courier New" w:hAnsi="Courier New" w:cs="Courier New"/>
-        </w:rPr>
-        <w:t>captured</w:t>
-      </w:r>
-      <w:r>
-        <w:rPr>
-          <w:rFonts w:ascii="Cambria Math" w:hAnsi="Cambria Math"/>
-        </w:rPr>
-        <w:t xml:space="preserve"> - if the node is a public entry node or has been successfully captured via attack</w:t>
-      </w:r>
-    </w:p>
-    <w:p>
-      <w:pPr>
-        <w:pStyle w:val="ListParagraph"/>
-        <w:numPr>
-          <w:ilvl w:val="1"/>
-          <w:numId w:val="5"/>
-        </w:numPr>
-        <w:rPr>
-          <w:rFonts w:ascii="Cambria Math" w:hAnsi="Cambria Math"/>
-        </w:rPr>
-      </w:pPr>
-      <w:r>
-        <w:rPr>
-          <w:rFonts w:ascii="Cambria Math" w:hAnsi="Cambria Math"/>
-        </w:rPr>
-        <w:t xml:space="preserve"> </w:t>
-      </w:r>
-      <w:r>
-        <w:rPr>
-          <w:rFonts w:ascii="Courier New" w:hAnsi="Courier New" w:cs="Courier New"/>
-        </w:rPr>
-        <w:t>bestRoll</w:t>
-      </w:r>
-      <w:r>
-        <w:rPr>
-          <w:rFonts w:ascii="Cambria Math" w:hAnsi="Cambria Math"/>
-        </w:rPr>
-        <w:t xml:space="preserve"> - the highest roll on this node (if -1, the node has never been attacked), if the security value is -1, </w:t>
-      </w:r>
-      <w:r>
-        <w:rPr>
-          <w:rFonts w:ascii="Courier New" w:hAnsi="Courier New" w:cs="Courier New"/>
-        </w:rPr>
-        <w:t>bestRoll</w:t>
-      </w:r>
-      <w:r>
-        <w:rPr>
-          <w:rFonts w:ascii="Cambria Math" w:hAnsi="Cambria Math"/>
-        </w:rPr>
-        <w:t xml:space="preserve"> may be used to reason what the sv might be (actual security value &gt;= </w:t>
-      </w:r>
-      <w:r>
-        <w:rPr>
-          <w:rFonts w:ascii="Courier New" w:hAnsi="Courier New" w:cs="Courier New"/>
-        </w:rPr>
-        <w:t>bestRoll</w:t>
-      </w:r>
-      <w:r>
-        <w:rPr>
-          <w:rFonts w:ascii="Cambria Math" w:hAnsi="Cambria Math"/>
-        </w:rPr>
-        <w:t xml:space="preserve"> if </w:t>
-      </w:r>
-      <w:r>
-        <w:rPr>
-          <w:rFonts w:ascii="Courier New" w:hAnsi="Courier New" w:cs="Courier New"/>
-        </w:rPr>
-        <w:t>sv</w:t>
-      </w:r>
-      <w:r>
-        <w:rPr>
-          <w:rFonts w:ascii="Cambria Math" w:hAnsi="Cambria Math"/>
-        </w:rPr>
-        <w:t xml:space="preserve"> == -1)</w:t>
-      </w:r>
-    </w:p>
-    <w:p>
-      <w:pPr>
-        <w:pStyle w:val="ListParagraph"/>
-        <w:numPr>
-          <w:ilvl w:val="1"/>
-          <w:numId w:val="5"/>
-        </w:numPr>
-        <w:rPr>
-          <w:rFonts w:ascii="Cambria Math" w:hAnsi="Cambria Math"/>
-        </w:rPr>
-      </w:pPr>
-      <w:r>
-        <w:rPr>
-          <w:rFonts w:ascii="Cambria Math" w:hAnsi="Cambria Math"/>
-        </w:rPr>
-        <w:t xml:space="preserve"> </w:t>
-      </w:r>
-      <w:r>
-        <w:rPr>
-          <w:rFonts w:ascii="Courier New" w:hAnsi="Courier New" w:cs="Courier New"/>
-        </w:rPr>
-        <w:t>neighborAmount</w:t>
-      </w:r>
-      <w:r>
-        <w:rPr>
-          <w:rFonts w:ascii="Cambria Math" w:hAnsi="Cambria Math"/>
-        </w:rPr>
-        <w:t xml:space="preserve"> - number of connections this node has. Will be different than </w:t>
-      </w:r>
-      <w:r>
-        <w:rPr>
-          <w:rFonts w:ascii="Courier New" w:hAnsi="Courier New" w:cs="Courier New"/>
-        </w:rPr>
-        <w:t>neighbor.size()</w:t>
-      </w:r>
-      <w:r>
-        <w:rPr>
-          <w:rFonts w:ascii="Cambria Math" w:hAnsi="Cambria Math"/>
-        </w:rPr>
-        <w:t xml:space="preserve"> if the node has not been captured. (-1 means unknown)</w:t>
-      </w:r>
-    </w:p>
-    <w:p>
-      <w:pPr>
-        <w:pStyle w:val="ListParagraph"/>
-        <w:numPr>
-          <w:ilvl w:val="1"/>
-          <w:numId w:val="5"/>
-        </w:numPr>
-        <w:rPr>
-          <w:rFonts w:ascii="Cambria Math" w:hAnsi="Cambria Math"/>
-        </w:rPr>
-      </w:pPr>
-      <w:r>
-        <w:rPr>
-          <w:rFonts w:ascii="Cambria Math" w:hAnsi="Cambria Math"/>
-        </w:rPr>
-        <w:t xml:space="preserve"> </w:t>
-      </w:r>
-      <w:r>
-        <w:rPr>
-          <w:rFonts w:ascii="Courier New" w:hAnsi="Courier New" w:cs="Courier New"/>
-        </w:rPr>
-        <w:t>neighbor</w:t>
-      </w:r>
-      <w:r>
-        <w:rPr>
-          <w:rFonts w:ascii="Cambria Math" w:hAnsi="Cambria Math"/>
-        </w:rPr>
-        <w:t xml:space="preserve"> - list of neighbors to this node. Will be empty if the node has not been captured</w:t>
-      </w:r>
-    </w:p>
-    <w:p>
-      <w:pPr>
-        <w:pStyle w:val="ListParagraph"/>
-        <w:ind w:left="2520"/>
-        <w:rPr>
-          <w:rFonts w:ascii="Cambria Math" w:hAnsi="Cambria Math"/>
-        </w:rPr>
-      </w:pPr>
-      <w:r>
-        <w:rPr>
-          <w:rFonts w:ascii="Cambria Math" w:hAnsi="Cambria Math"/>
-        </w:rPr>
-        <w:br/>
-      </w:r>
-    </w:p>
-    <w:p>
-      <w:pPr>
-        <w:pStyle w:val="ListParagraph"/>
-        <w:numPr>
-          <w:ilvl w:val="0"/>
-          <w:numId w:val="1"/>
-        </w:numPr>
-        <w:rPr>
-          <w:rFonts w:ascii="Cambria Math" w:hAnsi="Cambria Math"/>
-        </w:rPr>
-      </w:pPr>
-      <w:r>
-        <w:rPr>
-          <w:rFonts w:ascii="Cambria Math" w:hAnsi="Cambria Math"/>
-        </w:rPr>
-        <w:t>Extend the Attacker class to make your own attacker agent.</w:t>
-      </w:r>
-    </w:p>
-    <w:p>
-      <w:pPr>
-        <w:pStyle w:val="ListParagraph"/>
-        <w:numPr>
-          <w:ilvl w:val="0"/>
-          <w:numId w:val="1"/>
-        </w:numPr>
-        <w:rPr>
-          <w:rFonts w:ascii="Cambria Math" w:hAnsi="Cambria Math"/>
-        </w:rPr>
-      </w:pPr>
-      <w:r>
-        <w:rPr>
-          <w:rFonts w:ascii="Cambria Math" w:hAnsi="Cambria Math"/>
-        </w:rPr>
-        <w:t xml:space="preserve">Override the </w:t>
-      </w:r>
-      <w:r>
-        <w:rPr>
-          <w:rFonts w:ascii="Courier New" w:hAnsi="Courier New" w:cs="Courier New"/>
-        </w:rPr>
-        <w:t>makeSingleAction</w:t>
-      </w:r>
-      <w:r>
-        <w:rPr>
-          <w:rFonts w:ascii="Courier New" w:hAnsi="Courier New" w:cs="Courier New"/>
-        </w:rPr>
-        <w:t>()</w:t>
-      </w:r>
-      <w:r>
-        <w:rPr>
-          <w:rFonts w:ascii="Cambria Math" w:hAnsi="Cambria Math"/>
-          <w:i/>
-        </w:rPr>
-        <w:t xml:space="preserve"> </w:t>
-      </w:r>
-      <w:r>
-        <w:rPr>
-          <w:rFonts w:ascii="Cambria Math" w:hAnsi="Cambria Math"/>
-        </w:rPr>
-        <w:t>method of the Attacker class by your own attacker logic.</w:t>
-      </w:r>
-      <w:r>
-        <w:rPr>
-          <w:rFonts w:ascii="Cambria Math" w:hAnsi="Cambria Math"/>
-        </w:rPr>
-        <w:t xml:space="preserve"> </w:t>
-      </w:r>
-    </w:p>
-    <w:p>
-      <w:pPr>
-        <w:pStyle w:val="ListParagraph"/>
-        <w:numPr>
-          <w:ilvl w:val="0"/>
-          <w:numId w:val="1"/>
-        </w:numPr>
-        <w:rPr>
-          <w:rFonts w:ascii="Cambria Math" w:hAnsi="Cambria Math"/>
-        </w:rPr>
-      </w:pPr>
-      <w:r>
-        <w:rPr>
-          <w:rFonts w:ascii="Cambria Math" w:hAnsi="Cambria Math"/>
-        </w:rPr>
-        <w:t>You have 6 different AttackerActionType for the attacker i.e.</w:t>
-      </w:r>
-    </w:p>
-    <w:p>
-      <w:pPr>
-        <w:pStyle w:val="ListParagraph"/>
-        <w:numPr>
-          <w:ilvl w:val="1"/>
-          <w:numId w:val="1"/>
-        </w:numPr>
-        <w:rPr>
-          <w:rFonts w:ascii="Courier New" w:hAnsi="Courier New" w:cs="Courier New"/>
-        </w:rPr>
-      </w:pPr>
-      <w:r>
-        <w:rPr>
-          <w:rFonts w:ascii="Courier New" w:hAnsi="Courier New" w:cs="Courier New"/>
-        </w:rPr>
-        <w:t>ATTACK</w:t>
-      </w:r>
-    </w:p>
-    <w:p>
-      <w:pPr>
-        <w:pStyle w:val="ListParagraph"/>
-        <w:numPr>
-          <w:ilvl w:val="1"/>
-          <w:numId w:val="1"/>
-        </w:numPr>
-        <w:rPr>
-          <w:rFonts w:ascii="Courier New" w:hAnsi="Courier New" w:cs="Courier New"/>
-        </w:rPr>
-      </w:pPr>
-      <w:r>
-        <w:rPr>
-          <w:rFonts w:ascii="Courier New" w:hAnsi="Courier New" w:cs="Courier New"/>
-        </w:rPr>
-        <w:t>SUPERATTACK</w:t>
-      </w:r>
-    </w:p>
-    <w:p>
-      <w:pPr>
-        <w:pStyle w:val="ListParagraph"/>
-        <w:numPr>
-          <w:ilvl w:val="1"/>
-          <w:numId w:val="1"/>
-        </w:numPr>
-        <w:rPr>
-          <w:rFonts w:ascii="Courier New" w:hAnsi="Courier New" w:cs="Courier New"/>
-        </w:rPr>
-      </w:pPr>
-      <w:r>
-        <w:rPr>
-          <w:rFonts w:ascii="Courier New" w:hAnsi="Courier New" w:cs="Courier New"/>
-        </w:rPr>
-        <w:t>PROBE_SECURITY</w:t>
-      </w:r>
-    </w:p>
-    <w:p>
-      <w:pPr>
-        <w:pStyle w:val="ListParagraph"/>
-        <w:numPr>
-          <w:ilvl w:val="1"/>
-          <w:numId w:val="1"/>
-        </w:numPr>
-        <w:rPr>
-          <w:rFonts w:ascii="Courier New" w:hAnsi="Courier New" w:cs="Courier New"/>
-        </w:rPr>
-      </w:pPr>
-      <w:r>
-        <w:rPr>
-          <w:rFonts w:ascii="Courier New" w:hAnsi="Courier New" w:cs="Courier New"/>
-        </w:rPr>
-        <w:t>PROBE_POINTS</w:t>
-      </w:r>
-    </w:p>
-    <w:p>
-      <w:pPr>
-        <w:pStyle w:val="ListParagraph"/>
-        <w:numPr>
-          <w:ilvl w:val="1"/>
-          <w:numId w:val="1"/>
-        </w:numPr>
-        <w:rPr>
-          <w:rFonts w:ascii="Courier New" w:hAnsi="Courier New" w:cs="Courier New"/>
-        </w:rPr>
-      </w:pPr>
-      <w:r>
-        <w:rPr>
-          <w:rFonts w:ascii="Courier New" w:hAnsi="Courier New" w:cs="Courier New"/>
-        </w:rPr>
-        <w:t>PROBE_CONNECTIONS</w:t>
-      </w:r>
-    </w:p>
-    <w:p>
-      <w:pPr>
-        <w:pStyle w:val="ListParagraph"/>
-        <w:numPr>
-          <w:ilvl w:val="1"/>
-          <w:numId w:val="1"/>
-        </w:numPr>
-        <w:rPr>
-          <w:rFonts w:ascii="Courier New" w:hAnsi="Courier New" w:cs="Courier New"/>
-        </w:rPr>
-      </w:pPr>
-      <w:r>
-        <w:rPr>
-          <w:rFonts w:ascii="Courier New" w:hAnsi="Courier New" w:cs="Courier New"/>
-        </w:rPr>
-        <w:t>PROBE_HONEYPOT</w:t>
-      </w:r>
-    </w:p>
-    <w:p>
-      <w:pPr>
-        <w:pStyle w:val="ListParagraph"/>
-        <w:numPr>
-          <w:ilvl w:val="0"/>
-          <w:numId w:val="1"/>
-        </w:numPr>
-        <w:rPr>
-          <w:rFonts w:ascii="Cambria Math" w:hAnsi="Cambria Math"/>
-        </w:rPr>
-      </w:pPr>
-      <w:r>
-        <w:rPr>
-          <w:rFonts w:ascii="Cambria Math" w:hAnsi="Cambria Math"/>
-        </w:rPr>
-        <w:t>You need to decide which action you should take on which node.</w:t>
-      </w:r>
     </w:p>
     <w:p>
       <w:pPr>
@@ -1269,7 +356,13 @@
         <w:rPr>
           <w:rFonts w:ascii="Cambria Math" w:hAnsi="Cambria Math"/>
         </w:rPr>
-        <w:t>Specify the number of games your want.</w:t>
+        <w:t>Specify the number of games you</w:t>
+      </w:r>
+      <w:r>
+        <w:rPr>
+          <w:rFonts w:ascii="Cambria Math" w:hAnsi="Cambria Math"/>
+        </w:rPr>
+        <w:t xml:space="preserve"> want.</w:t>
       </w:r>
     </w:p>
     <w:p>
@@ -1287,13 +380,25 @@
         <w:rPr>
           <w:rFonts w:ascii="Cambria Math" w:hAnsi="Cambria Math"/>
         </w:rPr>
-        <w:t xml:space="preserve">Add your Defender agent </w:t>
-      </w:r>
-      <w:r>
-        <w:rPr>
-          <w:rFonts w:ascii="Cambria Math" w:hAnsi="Cambria Math"/>
-        </w:rPr>
-        <w:t>to the section in main that says to “add defender here”</w:t>
+        <w:t xml:space="preserve">Add your agent </w:t>
+      </w:r>
+      <w:r>
+        <w:rPr>
+          <w:rFonts w:ascii="Cambria Math" w:hAnsi="Cambria Math"/>
+        </w:rPr>
+        <w:t xml:space="preserve">to the section in main that says to “add </w:t>
+      </w:r>
+      <w:r>
+        <w:rPr>
+          <w:rFonts w:ascii="Cambria Math" w:hAnsi="Cambria Math"/>
+        </w:rPr>
+        <w:t>agent</w:t>
+      </w:r>
+      <w:r>
+        <w:rPr>
+          <w:rFonts w:ascii="Cambria Math" w:hAnsi="Cambria Math"/>
+        </w:rPr>
+        <w:t xml:space="preserve"> here”</w:t>
       </w:r>
       <w:r>
         <w:rPr>
@@ -1317,19 +422,13 @@
         <w:rPr>
           <w:rFonts w:ascii="Cambria Math" w:hAnsi="Cambria Math"/>
         </w:rPr>
-        <w:t xml:space="preserve">Add your Attacker agent </w:t>
-      </w:r>
-      <w:r>
-        <w:rPr>
-          <w:rFonts w:ascii="Cambria Math" w:hAnsi="Cambria Math"/>
-        </w:rPr>
-        <w:t>to the section in main that says to “add attacker here”</w:t>
-      </w:r>
-      <w:r>
-        <w:rPr>
-          <w:rFonts w:ascii="Cambria Math" w:hAnsi="Cambria Math"/>
-        </w:rPr>
-        <w:t>.</w:t>
+        <w:t xml:space="preserve">Add your </w:t>
+      </w:r>
+      <w:r>
+        <w:rPr>
+          <w:rFonts w:ascii="Cambria Math" w:hAnsi="Cambria Math"/>
+        </w:rPr>
+        <w:t>Player to the</w:t>
       </w:r>
       <w:r>
         <w:rPr>
@@ -1337,23 +436,33 @@
         </w:rPr>
         <w:t xml:space="preserve"> </w:t>
       </w:r>
-    </w:p>
-    <w:p>
-      <w:pPr>
-        <w:pStyle w:val="ListParagraph"/>
-        <w:numPr>
-          <w:ilvl w:val="0"/>
-          <w:numId w:val="3"/>
-        </w:numPr>
-        <w:rPr>
-          <w:rFonts w:ascii="Cambria Math" w:hAnsi="Cambria Math"/>
-        </w:rPr>
-      </w:pPr>
-      <w:r>
-        <w:rPr>
-          <w:rFonts w:ascii="Cambria Math" w:hAnsi="Cambria Math"/>
-        </w:rPr>
-        <w:t>Add your Defender and Attacker to the methods getDefenderByName() and getAttackerByName().</w:t>
+      <w:proofErr w:type="spellStart"/>
+      <w:proofErr w:type="gramStart"/>
+      <w:r>
+        <w:rPr>
+          <w:rFonts w:ascii="Cambria Math" w:hAnsi="Cambria Math"/>
+        </w:rPr>
+        <w:t>get</w:t>
+      </w:r>
+      <w:r>
+        <w:rPr>
+          <w:rFonts w:ascii="Cambria Math" w:hAnsi="Cambria Math"/>
+        </w:rPr>
+        <w:t>PlayerByName</w:t>
+      </w:r>
+      <w:proofErr w:type="spellEnd"/>
+      <w:r>
+        <w:rPr>
+          <w:rFonts w:ascii="Cambria Math" w:hAnsi="Cambria Math"/>
+        </w:rPr>
+        <w:t>(</w:t>
+      </w:r>
+      <w:proofErr w:type="gramEnd"/>
+      <w:r>
+        <w:rPr>
+          <w:rFonts w:ascii="Cambria Math" w:hAnsi="Cambria Math"/>
+        </w:rPr>
+        <w:t>) method.</w:t>
       </w:r>
     </w:p>
     <w:sectPr>

--- a/README.docx
+++ b/README.docx
@@ -201,15 +201,7 @@
         <w:rPr>
           <w:rFonts w:ascii="Cambria Math" w:hAnsi="Cambria Math"/>
         </w:rPr>
-        <w:t>jar file</w:t>
-      </w:r>
-      <w:bookmarkStart w:id="0" w:name="_GoBack"/>
-      <w:bookmarkEnd w:id="0"/>
-      <w:r>
-        <w:rPr>
-          <w:rFonts w:ascii="Cambria Math" w:hAnsi="Cambria Math"/>
-        </w:rPr>
-        <w:t>.</w:t>
+        <w:t>jar file.</w:t>
       </w:r>
     </w:p>
     <w:p>
@@ -318,6 +310,76 @@
           <w:rFonts w:ascii="Cambria Math" w:hAnsi="Cambria Math"/>
         </w:rPr>
       </w:pPr>
+      <w:r>
+        <w:rPr>
+          <w:rFonts w:ascii="Cambria Math" w:hAnsi="Cambria Math"/>
+        </w:rPr>
+        <w:t xml:space="preserve">Use </w:t>
+      </w:r>
+      <w:proofErr w:type="spellStart"/>
+      <w:r>
+        <w:rPr>
+          <w:rFonts w:ascii="Cambria Math" w:hAnsi="Cambria Math"/>
+        </w:rPr>
+        <w:t>TestPlayer</w:t>
+      </w:r>
+      <w:proofErr w:type="spellEnd"/>
+      <w:r>
+        <w:rPr>
+          <w:rFonts w:ascii="Cambria Math" w:hAnsi="Cambria Math"/>
+        </w:rPr>
+        <w:t xml:space="preserve"> as an example.</w:t>
+      </w:r>
+    </w:p>
+    <w:p>
+      <w:pPr>
+        <w:pStyle w:val="ListParagraph"/>
+        <w:numPr>
+          <w:ilvl w:val="0"/>
+          <w:numId w:val="2"/>
+        </w:numPr>
+        <w:rPr>
+          <w:rFonts w:ascii="Cambria Math" w:hAnsi="Cambria Math"/>
+        </w:rPr>
+      </w:pPr>
+      <w:r>
+        <w:rPr>
+          <w:rFonts w:ascii="Cambria Math" w:hAnsi="Cambria Math"/>
+        </w:rPr>
+        <w:t>Make sure to change the name of your player. Think of something unique.</w:t>
+      </w:r>
+    </w:p>
+    <w:p>
+      <w:pPr>
+        <w:pStyle w:val="ListParagraph"/>
+        <w:numPr>
+          <w:ilvl w:val="0"/>
+          <w:numId w:val="2"/>
+        </w:numPr>
+        <w:rPr>
+          <w:rFonts w:ascii="Cambria Math" w:hAnsi="Cambria Math"/>
+        </w:rPr>
+      </w:pPr>
+      <w:r>
+        <w:rPr>
+          <w:rFonts w:ascii="Cambria Math" w:hAnsi="Cambria Math"/>
+        </w:rPr>
+        <w:t xml:space="preserve">Put your author information in the </w:t>
+      </w:r>
+      <w:proofErr w:type="spellStart"/>
+      <w:r>
+        <w:rPr>
+          <w:rFonts w:ascii="Cambria Math" w:hAnsi="Cambria Math"/>
+        </w:rPr>
+        <w:t>JavaDoc</w:t>
+      </w:r>
+      <w:proofErr w:type="spellEnd"/>
+      <w:r>
+        <w:rPr>
+          <w:rFonts w:ascii="Cambria Math" w:hAnsi="Cambria Math"/>
+        </w:rPr>
+        <w:t>. Do not leave the author as Marcus Gutierrez. You’re laughing thinking someone wouldn’t be that silly but this README file is guaranteeing you that someone in the class will do just that.</w:t>
+      </w:r>
     </w:p>
     <w:p>
       <w:pPr>
@@ -362,7 +424,21 @@
         <w:rPr>
           <w:rFonts w:ascii="Cambria Math" w:hAnsi="Cambria Math"/>
         </w:rPr>
-        <w:t xml:space="preserve"> want.</w:t>
+        <w:t xml:space="preserve"> want in the </w:t>
+      </w:r>
+      <w:proofErr w:type="gramStart"/>
+      <w:r>
+        <w:rPr>
+          <w:rFonts w:ascii="Cambria Math" w:hAnsi="Cambria Math"/>
+        </w:rPr>
+        <w:t>main(</w:t>
+      </w:r>
+      <w:proofErr w:type="gramEnd"/>
+      <w:r>
+        <w:rPr>
+          <w:rFonts w:ascii="Cambria Math" w:hAnsi="Cambria Math"/>
+        </w:rPr>
+        <w:t>) method.</w:t>
       </w:r>
     </w:p>
     <w:p>
@@ -392,6 +468,12 @@
         <w:rPr>
           <w:rFonts w:ascii="Cambria Math" w:hAnsi="Cambria Math"/>
         </w:rPr>
+        <w:t xml:space="preserve">your </w:t>
+      </w:r>
+      <w:r>
+        <w:rPr>
+          <w:rFonts w:ascii="Cambria Math" w:hAnsi="Cambria Math"/>
+        </w:rPr>
         <w:t>agent</w:t>
       </w:r>
       <w:r>
@@ -448,7 +530,7 @@
         <w:rPr>
           <w:rFonts w:ascii="Cambria Math" w:hAnsi="Cambria Math"/>
         </w:rPr>
-        <w:t>PlayerByName</w:t>
+        <w:t>Player</w:t>
       </w:r>
       <w:proofErr w:type="spellEnd"/>
       <w:r>
@@ -463,6 +545,72 @@
           <w:rFonts w:ascii="Cambria Math" w:hAnsi="Cambria Math"/>
         </w:rPr>
         <w:t>) method.</w:t>
+      </w:r>
+    </w:p>
+    <w:p>
+      <w:pPr>
+        <w:rPr>
+          <w:rFonts w:ascii="Cambria Math" w:hAnsi="Cambria Math"/>
+        </w:rPr>
+      </w:pPr>
+    </w:p>
+    <w:p>
+      <w:pPr>
+        <w:rPr>
+          <w:rFonts w:ascii="Cambria Math" w:hAnsi="Cambria Math"/>
+        </w:rPr>
+      </w:pPr>
+      <w:r>
+        <w:rPr>
+          <w:rFonts w:ascii="Cambria Math" w:hAnsi="Cambria Math"/>
+        </w:rPr>
+        <w:t xml:space="preserve">This work uses modified code from </w:t>
+      </w:r>
+      <w:r>
+        <w:rPr>
+          <w:rFonts w:ascii="Cambria Math" w:hAnsi="Cambria Math"/>
+        </w:rPr>
+        <w:t xml:space="preserve">Dan </w:t>
+      </w:r>
+      <w:proofErr w:type="spellStart"/>
+      <w:r>
+        <w:rPr>
+          <w:rFonts w:ascii="Cambria Math" w:hAnsi="Cambria Math"/>
+        </w:rPr>
+        <w:t>Puperi</w:t>
+      </w:r>
+      <w:r>
+        <w:rPr>
+          <w:rFonts w:ascii="Cambria Math" w:hAnsi="Cambria Math"/>
+        </w:rPr>
+        <w:t>’s</w:t>
+      </w:r>
+      <w:proofErr w:type="spellEnd"/>
+      <w:r>
+        <w:rPr>
+          <w:rFonts w:ascii="Cambria Math" w:hAnsi="Cambria Math"/>
+        </w:rPr>
+        <w:t xml:space="preserve"> Poker App </w:t>
+      </w:r>
+      <w:r>
+        <w:rPr>
+          <w:rFonts w:ascii="Cambria Math" w:hAnsi="Cambria Math"/>
+        </w:rPr>
+        <w:t>(C) 2004</w:t>
+      </w:r>
+      <w:r>
+        <w:rPr>
+          <w:rFonts w:ascii="Cambria Math" w:hAnsi="Cambria Math"/>
+        </w:rPr>
+        <w:t xml:space="preserve"> and includes proper attribution to his work along with a copy of the GNU Public License</w:t>
+      </w:r>
+      <w:bookmarkStart w:id="0" w:name="_GoBack"/>
+      <w:bookmarkEnd w:id="0"/>
+      <w:r>
+        <w:rPr>
+          <w:rFonts w:ascii="Cambria Math" w:hAnsi="Cambria Math"/>
+        </w:rPr>
+        <w:t>.</w:t>
       </w:r>
     </w:p>
     <w:sectPr>

--- a/README.docx
+++ b/README.docx
@@ -15,7 +15,6 @@
         </w:rPr>
         <w:t xml:space="preserve">Building </w:t>
       </w:r>
-      <w:proofErr w:type="spellStart"/>
       <w:r>
         <w:rPr>
           <w:rFonts w:ascii="Cambria Math" w:hAnsi="Cambria Math"/>
@@ -23,7 +22,6 @@
         </w:rPr>
         <w:t>CardPickup</w:t>
       </w:r>
-      <w:proofErr w:type="spellEnd"/>
       <w:r>
         <w:rPr>
           <w:rFonts w:ascii="Cambria Math" w:hAnsi="Cambria Math"/>
@@ -71,21 +69,7 @@
         <w:rPr>
           <w:rFonts w:ascii="Cambria Math" w:hAnsi="Cambria Math"/>
         </w:rPr>
-        <w:t xml:space="preserve"> source files located in </w:t>
-      </w:r>
-      <w:proofErr w:type="spellStart"/>
-      <w:r>
-        <w:rPr>
-          <w:rFonts w:ascii="Cambria Math" w:hAnsi="Cambria Math"/>
-        </w:rPr>
-        <w:t>src</w:t>
-      </w:r>
-      <w:proofErr w:type="spellEnd"/>
-      <w:r>
-        <w:rPr>
-          <w:rFonts w:ascii="Cambria Math" w:hAnsi="Cambria Math"/>
-        </w:rPr>
-        <w:t xml:space="preserve"> directory to your favorite IDE. Add the CSV jar to your</w:t>
+        <w:t xml:space="preserve"> source files located in src directory to your favorite IDE. Add the CSV jar to your</w:t>
       </w:r>
       <w:r>
         <w:rPr>
@@ -97,21 +81,7 @@
         <w:rPr>
           <w:rFonts w:ascii="Cambria Math" w:hAnsi="Cambria Math"/>
         </w:rPr>
-        <w:t xml:space="preserve"> library. Compile and run </w:t>
-      </w:r>
-      <w:proofErr w:type="spellStart"/>
-      <w:r>
-        <w:rPr>
-          <w:rFonts w:ascii="Cambria Math" w:hAnsi="Cambria Math"/>
-        </w:rPr>
-        <w:t>GameMaster</w:t>
-      </w:r>
-      <w:proofErr w:type="spellEnd"/>
-      <w:r>
-        <w:rPr>
-          <w:rFonts w:ascii="Cambria Math" w:hAnsi="Cambria Math"/>
-        </w:rPr>
-        <w:t>.</w:t>
+        <w:t xml:space="preserve"> library. Compile and run GameMaster.</w:t>
       </w:r>
     </w:p>
     <w:p>
@@ -129,49 +99,7 @@
         <w:rPr>
           <w:rFonts w:ascii="Cambria Math" w:hAnsi="Cambria Math"/>
         </w:rPr>
-        <w:t xml:space="preserve">Compile code in </w:t>
-      </w:r>
-      <w:proofErr w:type="spellStart"/>
-      <w:r>
-        <w:rPr>
-          <w:rFonts w:ascii="Cambria Math" w:hAnsi="Cambria Math"/>
-        </w:rPr>
-        <w:t>src</w:t>
-      </w:r>
-      <w:proofErr w:type="spellEnd"/>
-      <w:r>
-        <w:rPr>
-          <w:rFonts w:ascii="Cambria Math" w:hAnsi="Cambria Math"/>
-        </w:rPr>
-        <w:t xml:space="preserve"> directory via command line and add CSV jar to your </w:t>
-      </w:r>
-      <w:proofErr w:type="spellStart"/>
-      <w:r>
-        <w:rPr>
-          <w:rFonts w:ascii="Cambria Math" w:hAnsi="Cambria Math"/>
-        </w:rPr>
-        <w:t>classpath</w:t>
-      </w:r>
-      <w:proofErr w:type="spellEnd"/>
-      <w:r>
-        <w:rPr>
-          <w:rFonts w:ascii="Cambria Math" w:hAnsi="Cambria Math"/>
-        </w:rPr>
-        <w:t xml:space="preserve">. Run </w:t>
-      </w:r>
-      <w:proofErr w:type="spellStart"/>
-      <w:r>
-        <w:rPr>
-          <w:rFonts w:ascii="Cambria Math" w:hAnsi="Cambria Math"/>
-        </w:rPr>
-        <w:t>GameMaster</w:t>
-      </w:r>
-      <w:proofErr w:type="spellEnd"/>
-      <w:r>
-        <w:rPr>
-          <w:rFonts w:ascii="Cambria Math" w:hAnsi="Cambria Math"/>
-        </w:rPr>
-        <w:t>.</w:t>
+        <w:t>Compile code in src directory via command line and add CSV jar to your classpath. Run GameMaster.</w:t>
       </w:r>
     </w:p>
     <w:p>
@@ -203,6 +131,18 @@
         </w:rPr>
         <w:t>jar file.</w:t>
       </w:r>
+      <w:r>
+        <w:rPr>
+          <w:rFonts w:ascii="Cambria Math" w:hAnsi="Cambria Math"/>
+        </w:rPr>
+        <w:t xml:space="preserve"> You will need to edit build.properties to specify the location of your JDK.</w:t>
+      </w:r>
+      <w:r>
+        <w:rPr>
+          <w:rFonts w:ascii="Cambria Math" w:hAnsi="Cambria Math"/>
+        </w:rPr>
+        <w:t xml:space="preserve"> You will also need ant installed in order to use ant.</w:t>
+      </w:r>
     </w:p>
     <w:p>
       <w:pPr>
@@ -314,21 +254,7 @@
         <w:rPr>
           <w:rFonts w:ascii="Cambria Math" w:hAnsi="Cambria Math"/>
         </w:rPr>
-        <w:t xml:space="preserve">Use </w:t>
-      </w:r>
-      <w:proofErr w:type="spellStart"/>
-      <w:r>
-        <w:rPr>
-          <w:rFonts w:ascii="Cambria Math" w:hAnsi="Cambria Math"/>
-        </w:rPr>
-        <w:t>TestPlayer</w:t>
-      </w:r>
-      <w:proofErr w:type="spellEnd"/>
-      <w:r>
-        <w:rPr>
-          <w:rFonts w:ascii="Cambria Math" w:hAnsi="Cambria Math"/>
-        </w:rPr>
-        <w:t xml:space="preserve"> as an example.</w:t>
+        <w:t>Use TestPlayer as an example.</w:t>
       </w:r>
     </w:p>
     <w:p>
@@ -364,21 +290,21 @@
         <w:rPr>
           <w:rFonts w:ascii="Cambria Math" w:hAnsi="Cambria Math"/>
         </w:rPr>
-        <w:t xml:space="preserve">Put your author information in the </w:t>
-      </w:r>
-      <w:proofErr w:type="spellStart"/>
-      <w:r>
-        <w:rPr>
-          <w:rFonts w:ascii="Cambria Math" w:hAnsi="Cambria Math"/>
-        </w:rPr>
-        <w:t>JavaDoc</w:t>
-      </w:r>
-      <w:proofErr w:type="spellEnd"/>
-      <w:r>
-        <w:rPr>
-          <w:rFonts w:ascii="Cambria Math" w:hAnsi="Cambria Math"/>
-        </w:rPr>
-        <w:t>. Do not leave the author as Marcus Gutierrez. You’re laughing thinking someone wouldn’t be that silly but this README file is guaranteeing you that someone in the class will do just that.</w:t>
+        <w:t>Put your author information in the JavaDoc. Do not leave</w:t>
+      </w:r>
+      <w:r>
+        <w:rPr>
+          <w:rFonts w:ascii="Cambria Math" w:hAnsi="Cambria Math"/>
+        </w:rPr>
+        <w:t xml:space="preserve"> the author as Marcus Gutierrez or Oscar Veliz.</w:t>
+      </w:r>
+      <w:bookmarkStart w:id="0" w:name="_GoBack"/>
+      <w:bookmarkEnd w:id="0"/>
+      <w:r>
+        <w:rPr>
+          <w:rFonts w:ascii="Cambria Math" w:hAnsi="Cambria Math"/>
+        </w:rPr>
+        <w:t xml:space="preserve"> You’re laughing thinking someone wouldn’t be that silly but this README file is guaranteeing you that someone in the class will do just that.</w:t>
       </w:r>
     </w:p>
     <w:p>
@@ -424,21 +350,7 @@
         <w:rPr>
           <w:rFonts w:ascii="Cambria Math" w:hAnsi="Cambria Math"/>
         </w:rPr>
-        <w:t xml:space="preserve"> want in the </w:t>
-      </w:r>
-      <w:proofErr w:type="gramStart"/>
-      <w:r>
-        <w:rPr>
-          <w:rFonts w:ascii="Cambria Math" w:hAnsi="Cambria Math"/>
-        </w:rPr>
-        <w:t>main(</w:t>
-      </w:r>
-      <w:proofErr w:type="gramEnd"/>
-      <w:r>
-        <w:rPr>
-          <w:rFonts w:ascii="Cambria Math" w:hAnsi="Cambria Math"/>
-        </w:rPr>
-        <w:t>) method.</w:t>
+        <w:t xml:space="preserve"> want in the main() method.</w:t>
       </w:r>
     </w:p>
     <w:p>
@@ -516,15 +428,7 @@
         <w:rPr>
           <w:rFonts w:ascii="Cambria Math" w:hAnsi="Cambria Math"/>
         </w:rPr>
-        <w:t xml:space="preserve"> </w:t>
-      </w:r>
-      <w:proofErr w:type="spellStart"/>
-      <w:proofErr w:type="gramStart"/>
-      <w:r>
-        <w:rPr>
-          <w:rFonts w:ascii="Cambria Math" w:hAnsi="Cambria Math"/>
-        </w:rPr>
-        <w:t>get</w:t>
+        <w:t xml:space="preserve"> get</w:t>
       </w:r>
       <w:r>
         <w:rPr>
@@ -532,19 +436,11 @@
         </w:rPr>
         <w:t>Player</w:t>
       </w:r>
-      <w:proofErr w:type="spellEnd"/>
-      <w:r>
-        <w:rPr>
-          <w:rFonts w:ascii="Cambria Math" w:hAnsi="Cambria Math"/>
-        </w:rPr>
-        <w:t>(</w:t>
-      </w:r>
-      <w:proofErr w:type="gramEnd"/>
-      <w:r>
-        <w:rPr>
-          <w:rFonts w:ascii="Cambria Math" w:hAnsi="Cambria Math"/>
-        </w:rPr>
-        <w:t>) method.</w:t>
+      <w:r>
+        <w:rPr>
+          <w:rFonts w:ascii="Cambria Math" w:hAnsi="Cambria Math"/>
+        </w:rPr>
+        <w:t>() method.</w:t>
       </w:r>
     </w:p>
     <w:p>
@@ -570,27 +466,13 @@
         <w:rPr>
           <w:rFonts w:ascii="Cambria Math" w:hAnsi="Cambria Math"/>
         </w:rPr>
-        <w:t xml:space="preserve">Dan </w:t>
-      </w:r>
-      <w:proofErr w:type="spellStart"/>
-      <w:r>
-        <w:rPr>
-          <w:rFonts w:ascii="Cambria Math" w:hAnsi="Cambria Math"/>
-        </w:rPr>
-        <w:t>Puperi</w:t>
-      </w:r>
-      <w:r>
-        <w:rPr>
-          <w:rFonts w:ascii="Cambria Math" w:hAnsi="Cambria Math"/>
-        </w:rPr>
-        <w:t>’s</w:t>
-      </w:r>
-      <w:proofErr w:type="spellEnd"/>
-      <w:r>
-        <w:rPr>
-          <w:rFonts w:ascii="Cambria Math" w:hAnsi="Cambria Math"/>
-        </w:rPr>
-        <w:t xml:space="preserve"> Poker App </w:t>
+        <w:t>Dan Puperi</w:t>
+      </w:r>
+      <w:r>
+        <w:rPr>
+          <w:rFonts w:ascii="Cambria Math" w:hAnsi="Cambria Math"/>
+        </w:rPr>
+        <w:t xml:space="preserve">’s Poker App </w:t>
       </w:r>
       <w:r>
         <w:rPr>
@@ -602,15 +484,7 @@
         <w:rPr>
           <w:rFonts w:ascii="Cambria Math" w:hAnsi="Cambria Math"/>
         </w:rPr>
-        <w:t xml:space="preserve"> and includes proper attribution to his work along with a copy of the GNU Public License</w:t>
-      </w:r>
-      <w:bookmarkStart w:id="0" w:name="_GoBack"/>
-      <w:bookmarkEnd w:id="0"/>
-      <w:r>
-        <w:rPr>
-          <w:rFonts w:ascii="Cambria Math" w:hAnsi="Cambria Math"/>
-        </w:rPr>
-        <w:t>.</w:t>
+        <w:t xml:space="preserve"> and includes proper attribution to his work along with a copy of the GNU Public License.</w:t>
       </w:r>
     </w:p>
     <w:sectPr>

--- a/README.docx
+++ b/README.docx
@@ -1,6 +1,6 @@
 
 <file path=word/document.xml><?xml version="1.0" encoding="utf-8"?>
-<w:document xmlns:wpc="http://schemas.microsoft.com/office/word/2010/wordprocessingCanvas" xmlns:mc="http://schemas.openxmlformats.org/markup-compatibility/2006" xmlns:o="urn:schemas-microsoft-com:office:office" xmlns:r="http://schemas.openxmlformats.org/officeDocument/2006/relationships" xmlns:m="http://schemas.openxmlformats.org/officeDocument/2006/math" xmlns:v="urn:schemas-microsoft-com:vml" xmlns:wp14="http://schemas.microsoft.com/office/word/2010/wordprocessingDrawing" xmlns:wp="http://schemas.openxmlformats.org/drawingml/2006/wordprocessingDrawing" xmlns:w10="urn:schemas-microsoft-com:office:word" xmlns:w="http://schemas.openxmlformats.org/wordprocessingml/2006/main" xmlns:w14="http://schemas.microsoft.com/office/word/2010/wordml" xmlns:w15="http://schemas.microsoft.com/office/word/2012/wordml" xmlns:wpg="http://schemas.microsoft.com/office/word/2010/wordprocessingGroup" xmlns:wpi="http://schemas.microsoft.com/office/word/2010/wordprocessingInk" xmlns:wne="http://schemas.microsoft.com/office/word/2006/wordml" xmlns:wps="http://schemas.microsoft.com/office/word/2010/wordprocessingShape" mc:Ignorable="w14 w15 wp14">
+<w:document xmlns:wpc="http://schemas.microsoft.com/office/word/2010/wordprocessingCanvas" xmlns:cx="http://schemas.microsoft.com/office/drawing/2014/chartex" xmlns:cx1="http://schemas.microsoft.com/office/drawing/2015/9/8/chartex" xmlns:cx2="http://schemas.microsoft.com/office/drawing/2015/10/21/chartex" xmlns:cx3="http://schemas.microsoft.com/office/drawing/2016/5/9/chartex" xmlns:cx4="http://schemas.microsoft.com/office/drawing/2016/5/10/chartex" xmlns:cx5="http://schemas.microsoft.com/office/drawing/2016/5/11/chartex" xmlns:cx6="http://schemas.microsoft.com/office/drawing/2016/5/12/chartex" xmlns:cx7="http://schemas.microsoft.com/office/drawing/2016/5/13/chartex" xmlns:cx8="http://schemas.microsoft.com/office/drawing/2016/5/14/chartex" xmlns:mc="http://schemas.openxmlformats.org/markup-compatibility/2006" xmlns:o="urn:schemas-microsoft-com:office:office" xmlns:r="http://schemas.openxmlformats.org/officeDocument/2006/relationships" xmlns:m="http://schemas.openxmlformats.org/officeDocument/2006/math" xmlns:v="urn:schemas-microsoft-com:vml" xmlns:wp14="http://schemas.microsoft.com/office/word/2010/wordprocessingDrawing" xmlns:wp="http://schemas.openxmlformats.org/drawingml/2006/wordprocessingDrawing" xmlns:w10="urn:schemas-microsoft-com:office:word" xmlns:w="http://schemas.openxmlformats.org/wordprocessingml/2006/main" xmlns:w14="http://schemas.microsoft.com/office/word/2010/wordml" xmlns:w15="http://schemas.microsoft.com/office/word/2012/wordml" xmlns:w16se="http://schemas.microsoft.com/office/word/2015/wordml/symex" xmlns:wpg="http://schemas.microsoft.com/office/word/2010/wordprocessingGroup" xmlns:wpi="http://schemas.microsoft.com/office/word/2010/wordprocessingInk" xmlns:wne="http://schemas.microsoft.com/office/word/2006/wordml" xmlns:wps="http://schemas.microsoft.com/office/word/2010/wordprocessingShape" mc:Ignorable="w14 w15 w16se wp14">
   <w:body>
     <w:p>
       <w:pPr>
@@ -117,31 +117,19 @@
         <w:rPr>
           <w:rFonts w:ascii="Cambria Math" w:hAnsi="Cambria Math"/>
         </w:rPr>
-        <w:t xml:space="preserve">From the root directory execute “ant” in the command line. Execute </w:t>
-      </w:r>
-      <w:r>
-        <w:rPr>
-          <w:rFonts w:ascii="Cambria Math" w:hAnsi="Cambria Math"/>
-        </w:rPr>
-        <w:t xml:space="preserve">the newly created </w:t>
-      </w:r>
-      <w:r>
-        <w:rPr>
-          <w:rFonts w:ascii="Cambria Math" w:hAnsi="Cambria Math"/>
-        </w:rPr>
-        <w:t>jar file.</w:t>
-      </w:r>
-      <w:r>
-        <w:rPr>
-          <w:rFonts w:ascii="Cambria Math" w:hAnsi="Cambria Math"/>
-        </w:rPr>
-        <w:t xml:space="preserve"> You will need to edit build.properties to specify the location of your JDK.</w:t>
-      </w:r>
-      <w:r>
-        <w:rPr>
-          <w:rFonts w:ascii="Cambria Math" w:hAnsi="Cambria Math"/>
-        </w:rPr>
-        <w:t xml:space="preserve"> You will also need ant installed in order to use ant.</w:t>
+        <w:t>If you have ant installed f</w:t>
+      </w:r>
+      <w:r>
+        <w:rPr>
+          <w:rFonts w:ascii="Cambria Math" w:hAnsi="Cambria Math"/>
+        </w:rPr>
+        <w:t xml:space="preserve">rom the root directory execute “ant” in the command line. </w:t>
+      </w:r>
+      <w:r>
+        <w:rPr>
+          <w:rFonts w:ascii="Cambria Math" w:hAnsi="Cambria Math"/>
+        </w:rPr>
+        <w:t>You can “ant clean” to remove the build and “ant doc” to build the javadoc.</w:t>
       </w:r>
     </w:p>
     <w:p>
@@ -272,7 +260,19 @@
         <w:rPr>
           <w:rFonts w:ascii="Cambria Math" w:hAnsi="Cambria Math"/>
         </w:rPr>
-        <w:t>Make sure to change the name of your player. Think of something unique.</w:t>
+        <w:t>Make sure to change the name of your player. Think of something</w:t>
+      </w:r>
+      <w:r>
+        <w:rPr>
+          <w:rFonts w:ascii="Cambria Math" w:hAnsi="Cambria Math"/>
+        </w:rPr>
+        <w:t xml:space="preserve"> creative and</w:t>
+      </w:r>
+      <w:r>
+        <w:rPr>
+          <w:rFonts w:ascii="Cambria Math" w:hAnsi="Cambria Math"/>
+        </w:rPr>
+        <w:t xml:space="preserve"> unique.</w:t>
       </w:r>
     </w:p>
     <w:p>
@@ -290,16 +290,40 @@
         <w:rPr>
           <w:rFonts w:ascii="Cambria Math" w:hAnsi="Cambria Math"/>
         </w:rPr>
-        <w:t>Put your author information in the JavaDoc. Do not leave</w:t>
-      </w:r>
-      <w:r>
-        <w:rPr>
-          <w:rFonts w:ascii="Cambria Math" w:hAnsi="Cambria Math"/>
-        </w:rPr>
-        <w:t xml:space="preserve"> the author as Marcus Gutierrez or Oscar Veliz.</w:t>
+        <w:t xml:space="preserve">Put </w:t>
+      </w:r>
+      <w:r>
+        <w:rPr>
+          <w:rFonts w:ascii="Cambria Math" w:hAnsi="Cambria Math"/>
+        </w:rPr>
+        <w:t>your author information in the j</w:t>
       </w:r>
       <w:bookmarkStart w:id="0" w:name="_GoBack"/>
       <w:bookmarkEnd w:id="0"/>
+      <w:r>
+        <w:rPr>
+          <w:rFonts w:ascii="Cambria Math" w:hAnsi="Cambria Math"/>
+        </w:rPr>
+        <w:t>ava</w:t>
+      </w:r>
+      <w:r>
+        <w:rPr>
+          <w:rFonts w:ascii="Cambria Math" w:hAnsi="Cambria Math"/>
+        </w:rPr>
+        <w:t>d</w:t>
+      </w:r>
+      <w:r>
+        <w:rPr>
+          <w:rFonts w:ascii="Cambria Math" w:hAnsi="Cambria Math"/>
+        </w:rPr>
+        <w:t>oc. Do not leave</w:t>
+      </w:r>
+      <w:r>
+        <w:rPr>
+          <w:rFonts w:ascii="Cambria Math" w:hAnsi="Cambria Math"/>
+        </w:rPr>
+        <w:t xml:space="preserve"> the author as Marcus Gutierrez or Oscar Veliz.</w:t>
+      </w:r>
       <w:r>
         <w:rPr>
           <w:rFonts w:ascii="Cambria Math" w:hAnsi="Cambria Math"/>
@@ -350,7 +374,19 @@
         <w:rPr>
           <w:rFonts w:ascii="Cambria Math" w:hAnsi="Cambria Math"/>
         </w:rPr>
-        <w:t xml:space="preserve"> want in the main() method.</w:t>
+        <w:t xml:space="preserve"> want </w:t>
+      </w:r>
+      <w:r>
+        <w:rPr>
+          <w:rFonts w:ascii="Cambria Math" w:hAnsi="Cambria Math"/>
+        </w:rPr>
+        <w:t>your agent to run on</w:t>
+      </w:r>
+      <w:r>
+        <w:rPr>
+          <w:rFonts w:ascii="Cambria Math" w:hAnsi="Cambria Math"/>
+        </w:rPr>
+        <w:t>.</w:t>
       </w:r>
     </w:p>
     <w:p>
@@ -498,8 +534,8 @@
 </file>
 
 <file path=word/numbering.xml><?xml version="1.0" encoding="utf-8"?>
-<w:numbering xmlns:wpc="http://schemas.microsoft.com/office/word/2010/wordprocessingCanvas" xmlns:mc="http://schemas.openxmlformats.org/markup-compatibility/2006" xmlns:o="urn:schemas-microsoft-com:office:office" xmlns:r="http://schemas.openxmlformats.org/officeDocument/2006/relationships" xmlns:m="http://schemas.openxmlformats.org/officeDocument/2006/math" xmlns:v="urn:schemas-microsoft-com:vml" xmlns:wp14="http://schemas.microsoft.com/office/word/2010/wordprocessingDrawing" xmlns:wp="http://schemas.openxmlformats.org/drawingml/2006/wordprocessingDrawing" xmlns:w10="urn:schemas-microsoft-com:office:word" xmlns:w="http://schemas.openxmlformats.org/wordprocessingml/2006/main" xmlns:w14="http://schemas.microsoft.com/office/word/2010/wordml" xmlns:w15="http://schemas.microsoft.com/office/word/2012/wordml" xmlns:wpg="http://schemas.microsoft.com/office/word/2010/wordprocessingGroup" xmlns:wpi="http://schemas.microsoft.com/office/word/2010/wordprocessingInk" xmlns:wne="http://schemas.microsoft.com/office/word/2006/wordml" xmlns:wps="http://schemas.microsoft.com/office/word/2010/wordprocessingShape" mc:Ignorable="w14 w15 wp14">
-  <w:abstractNum w:abstractNumId="0">
+<w:numbering xmlns:wpc="http://schemas.microsoft.com/office/word/2010/wordprocessingCanvas" xmlns:cx="http://schemas.microsoft.com/office/drawing/2014/chartex" xmlns:cx1="http://schemas.microsoft.com/office/drawing/2015/9/8/chartex" xmlns:cx2="http://schemas.microsoft.com/office/drawing/2015/10/21/chartex" xmlns:cx3="http://schemas.microsoft.com/office/drawing/2016/5/9/chartex" xmlns:cx4="http://schemas.microsoft.com/office/drawing/2016/5/10/chartex" xmlns:cx5="http://schemas.microsoft.com/office/drawing/2016/5/11/chartex" xmlns:cx6="http://schemas.microsoft.com/office/drawing/2016/5/12/chartex" xmlns:cx7="http://schemas.microsoft.com/office/drawing/2016/5/13/chartex" xmlns:cx8="http://schemas.microsoft.com/office/drawing/2016/5/14/chartex" xmlns:mc="http://schemas.openxmlformats.org/markup-compatibility/2006" xmlns:o="urn:schemas-microsoft-com:office:office" xmlns:r="http://schemas.openxmlformats.org/officeDocument/2006/relationships" xmlns:m="http://schemas.openxmlformats.org/officeDocument/2006/math" xmlns:v="urn:schemas-microsoft-com:vml" xmlns:wp14="http://schemas.microsoft.com/office/word/2010/wordprocessingDrawing" xmlns:wp="http://schemas.openxmlformats.org/drawingml/2006/wordprocessingDrawing" xmlns:w10="urn:schemas-microsoft-com:office:word" xmlns:w="http://schemas.openxmlformats.org/wordprocessingml/2006/main" xmlns:w14="http://schemas.microsoft.com/office/word/2010/wordml" xmlns:w15="http://schemas.microsoft.com/office/word/2012/wordml" xmlns:w16se="http://schemas.microsoft.com/office/word/2015/wordml/symex" xmlns:wpg="http://schemas.microsoft.com/office/word/2010/wordprocessingGroup" xmlns:wpi="http://schemas.microsoft.com/office/word/2010/wordprocessingInk" xmlns:wne="http://schemas.microsoft.com/office/word/2006/wordml" xmlns:wps="http://schemas.microsoft.com/office/word/2010/wordprocessingShape" mc:Ignorable="w14 w15 w16se wp14">
+  <w:abstractNum w:abstractNumId="0" w15:restartNumberingAfterBreak="0">
     <w:nsid w:val="000141CB"/>
     <w:multiLevelType w:val="hybridMultilevel"/>
     <w:tmpl w:val="9C20EA4E"/>
@@ -585,7 +621,7 @@
       </w:pPr>
     </w:lvl>
   </w:abstractNum>
-  <w:abstractNum w:abstractNumId="1">
+  <w:abstractNum w:abstractNumId="1" w15:restartNumberingAfterBreak="0">
     <w:nsid w:val="2B4C2B9F"/>
     <w:multiLevelType w:val="hybridMultilevel"/>
     <w:tmpl w:val="523883B8"/>
@@ -677,7 +713,7 @@
       </w:pPr>
     </w:lvl>
   </w:abstractNum>
-  <w:abstractNum w:abstractNumId="2">
+  <w:abstractNum w:abstractNumId="2" w15:restartNumberingAfterBreak="0">
     <w:nsid w:val="30BF5269"/>
     <w:multiLevelType w:val="hybridMultilevel"/>
     <w:tmpl w:val="935E1774"/>
@@ -790,7 +826,7 @@
       </w:rPr>
     </w:lvl>
   </w:abstractNum>
-  <w:abstractNum w:abstractNumId="3">
+  <w:abstractNum w:abstractNumId="3" w15:restartNumberingAfterBreak="0">
     <w:nsid w:val="643B7B37"/>
     <w:multiLevelType w:val="hybridMultilevel"/>
     <w:tmpl w:val="92B82C34"/>
@@ -879,7 +915,7 @@
       </w:pPr>
     </w:lvl>
   </w:abstractNum>
-  <w:abstractNum w:abstractNumId="4">
+  <w:abstractNum w:abstractNumId="4" w15:restartNumberingAfterBreak="0">
     <w:nsid w:val="696F099E"/>
     <w:multiLevelType w:val="hybridMultilevel"/>
     <w:tmpl w:val="3E36EE24"/>
@@ -992,7 +1028,7 @@
       </w:rPr>
     </w:lvl>
   </w:abstractNum>
-  <w:abstractNum w:abstractNumId="5">
+  <w:abstractNum w:abstractNumId="5" w15:restartNumberingAfterBreak="0">
     <w:nsid w:val="6A0335AD"/>
     <w:multiLevelType w:val="hybridMultilevel"/>
     <w:tmpl w:val="BD4A368A"/>
@@ -1081,7 +1117,7 @@
       </w:pPr>
     </w:lvl>
   </w:abstractNum>
-  <w:abstractNum w:abstractNumId="6">
+  <w:abstractNum w:abstractNumId="6" w15:restartNumberingAfterBreak="0">
     <w:nsid w:val="75397020"/>
     <w:multiLevelType w:val="hybridMultilevel"/>
     <w:tmpl w:val="B5F2A622"/>
@@ -1192,7 +1228,7 @@
 </file>
 
 <file path=word/styles.xml><?xml version="1.0" encoding="utf-8"?>
-<w:styles xmlns:mc="http://schemas.openxmlformats.org/markup-compatibility/2006" xmlns:r="http://schemas.openxmlformats.org/officeDocument/2006/relationships" xmlns:w="http://schemas.openxmlformats.org/wordprocessingml/2006/main" xmlns:w14="http://schemas.microsoft.com/office/word/2010/wordml" xmlns:w15="http://schemas.microsoft.com/office/word/2012/wordml" mc:Ignorable="w14 w15">
+<w:styles xmlns:mc="http://schemas.openxmlformats.org/markup-compatibility/2006" xmlns:r="http://schemas.openxmlformats.org/officeDocument/2006/relationships" xmlns:w="http://schemas.openxmlformats.org/wordprocessingml/2006/main" xmlns:w14="http://schemas.microsoft.com/office/word/2010/wordml" xmlns:w15="http://schemas.microsoft.com/office/word/2012/wordml" xmlns:w16se="http://schemas.microsoft.com/office/word/2015/wordml/symex" mc:Ignorable="w14 w15 w16se">
   <w:docDefaults>
     <w:rPrDefault>
       <w:rPr>
@@ -1208,7 +1244,7 @@
       </w:pPr>
     </w:pPrDefault>
   </w:docDefaults>
-  <w:latentStyles w:defLockedState="0" w:defUIPriority="99" w:defSemiHidden="0" w:defUnhideWhenUsed="0" w:defQFormat="0" w:count="371">
+  <w:latentStyles w:defLockedState="0" w:defUIPriority="99" w:defSemiHidden="0" w:defUnhideWhenUsed="0" w:defQFormat="0" w:count="374">
     <w:lsdException w:name="Normal" w:uiPriority="0" w:qFormat="1"/>
     <w:lsdException w:name="heading 1" w:uiPriority="9" w:qFormat="1"/>
     <w:lsdException w:name="heading 2" w:semiHidden="1" w:uiPriority="9" w:unhideWhenUsed="1" w:qFormat="1"/>
@@ -1314,7 +1350,6 @@
     <w:lsdException w:name="HTML Sample" w:semiHidden="1" w:unhideWhenUsed="1"/>
     <w:lsdException w:name="HTML Typewriter" w:semiHidden="1" w:unhideWhenUsed="1"/>
     <w:lsdException w:name="HTML Variable" w:semiHidden="1" w:unhideWhenUsed="1"/>
-    <w:lsdException w:name="Normal Table" w:semiHidden="1" w:unhideWhenUsed="1"/>
     <w:lsdException w:name="annotation subject" w:semiHidden="1" w:unhideWhenUsed="1"/>
     <w:lsdException w:name="No List" w:semiHidden="1" w:unhideWhenUsed="1"/>
     <w:lsdException w:name="Outline List 1" w:semiHidden="1" w:unhideWhenUsed="1"/>
@@ -1359,7 +1394,6 @@
     <w:lsdException w:name="Table Professional" w:semiHidden="1" w:unhideWhenUsed="1"/>
     <w:lsdException w:name="Table Subtle 1" w:semiHidden="1" w:unhideWhenUsed="1"/>
     <w:lsdException w:name="Table Subtle 2" w:semiHidden="1" w:unhideWhenUsed="1"/>
-    <w:lsdException w:name="Table Web 1" w:semiHidden="1" w:unhideWhenUsed="1"/>
     <w:lsdException w:name="Table Web 2" w:semiHidden="1" w:unhideWhenUsed="1"/>
     <w:lsdException w:name="Table Web 3" w:semiHidden="1" w:unhideWhenUsed="1"/>
     <w:lsdException w:name="Balloon Text" w:semiHidden="1" w:unhideWhenUsed="1"/>
@@ -1580,6 +1614,9 @@
     <w:lsdException w:name="List Table 5 Dark Accent 6" w:uiPriority="50"/>
     <w:lsdException w:name="List Table 6 Colorful Accent 6" w:uiPriority="51"/>
     <w:lsdException w:name="List Table 7 Colorful Accent 6" w:uiPriority="52"/>
+    <w:lsdException w:name="Mention" w:semiHidden="1" w:unhideWhenUsed="1"/>
+    <w:lsdException w:name="Smart Hyperlink" w:semiHidden="1" w:unhideWhenUsed="1"/>
+    <w:lsdException w:name="Hashtag" w:semiHidden="1" w:unhideWhenUsed="1"/>
   </w:latentStyles>
   <w:style w:type="paragraph" w:default="1" w:styleId="Normal">
     <w:name w:val="Normal"/>
